--- a/data/code_docs/realism/deterrence/Counterforce.docx
+++ b/data/code_docs/realism/deterrence/Counterforce.docx
@@ -49,6 +49,104 @@
       <w:r>
         <w:rPr/>
         <w:t>Counter Weapons of Mass Destruction</w:t>
+      </w:r>
+    </w:p>
+    <w:p>
+      <w:pPr>
+        <w:pStyle w:val="TextBody"/>
+        <w:bidi w:val="0"/>
+        <w:spacing w:before="113" w:after="113"/>
+        <w:ind w:left="113" w:right="113" w:hanging="0"/>
+        <w:jc w:val="left"/>
+        <w:rPr>
+          <w:highlight w:val="lightGray"/>
+        </w:rPr>
+      </w:pPr>
+      <w:r>
+        <w:rPr>
+          <w:highlight w:val="lightGray"/>
+        </w:rPr>
+        <w:t>Files\\2015 Case Study\\Primary Sources_Policy_Strategies\\2014 Quadrennial Defense Review CLEAN - § 1 reference coded [ 0.02% Coverage]</w:t>
+      </w:r>
+    </w:p>
+    <w:p>
+      <w:pPr>
+        <w:pStyle w:val="TextBody"/>
+        <w:bidi w:val="0"/>
+        <w:spacing w:before="113" w:after="113"/>
+        <w:ind w:left="113" w:right="113" w:hanging="0"/>
+        <w:jc w:val="left"/>
+        <w:rPr>
+          <w:highlight w:val="lightGray"/>
+        </w:rPr>
+      </w:pPr>
+      <w:r>
+        <w:rPr>
+          <w:highlight w:val="lightGray"/>
+        </w:rPr>
+        <w:t>Reference 1 - 0.02% Coverage</w:t>
+      </w:r>
+    </w:p>
+    <w:p>
+      <w:pPr>
+        <w:pStyle w:val="TextBody"/>
+        <w:bidi w:val="0"/>
+        <w:spacing w:before="0" w:after="0"/>
+        <w:jc w:val="left"/>
+        <w:rPr/>
+      </w:pPr>
+      <w:r>
+        <w:rPr/>
+        <w:t>We will remain focused on countering WMD, which undermine global security.</w:t>
+      </w:r>
+    </w:p>
+    <w:p>
+      <w:pPr>
+        <w:pStyle w:val="TextBody"/>
+        <w:bidi w:val="0"/>
+        <w:spacing w:before="113" w:after="113"/>
+        <w:ind w:left="113" w:right="113" w:hanging="0"/>
+        <w:jc w:val="left"/>
+        <w:rPr>
+          <w:highlight w:val="lightGray"/>
+        </w:rPr>
+      </w:pPr>
+      <w:r>
+        <w:rPr>
+          <w:highlight w:val="lightGray"/>
+        </w:rPr>
+        <w:t>Files\\2015 Case Study\\Primary Sources_Policy_Strategies\\2015 National Military Strategy CLEAN - § 1 reference coded [ 0.04% Coverage]</w:t>
+      </w:r>
+    </w:p>
+    <w:p>
+      <w:pPr>
+        <w:pStyle w:val="TextBody"/>
+        <w:bidi w:val="0"/>
+        <w:spacing w:before="113" w:after="113"/>
+        <w:ind w:left="113" w:right="113" w:hanging="0"/>
+        <w:jc w:val="left"/>
+        <w:rPr>
+          <w:highlight w:val="lightGray"/>
+        </w:rPr>
+      </w:pPr>
+      <w:r>
+        <w:rPr>
+          <w:highlight w:val="lightGray"/>
+        </w:rPr>
+        <w:t>Reference 1 - 0.04% Coverage</w:t>
+      </w:r>
+    </w:p>
+    <w:p>
+      <w:pPr>
+        <w:pStyle w:val="TextBody"/>
+        <w:bidi w:val="0"/>
+        <w:spacing w:before="0" w:after="0"/>
+        <w:jc w:val="left"/>
+        <w:rPr/>
+      </w:pPr>
+      <w:r>
+        <w:rPr/>
+        <w:t>Counter weapons of mass destruction</w:t>
       </w:r>
     </w:p>
     <w:sectPr>

--- a/data/code_docs/realism/deterrence/Counterforce.docx
+++ b/data/code_docs/realism/deterrence/Counterforce.docx
@@ -17,7 +17,7 @@
         <w:rPr>
           <w:highlight w:val="lightGray"/>
         </w:rPr>
-        <w:t>Files\\2011 Case Study\\Primary Sources_Policy_Strategies\\QDR as of 29JAN10 1600 - § 1 reference coded [ 0.01% Coverage]</w:t>
+        <w:t>Files\\2011 Case Study\\CS1_Primary Sources_Policy_Strategies\\2010 Quadrennial Defense Review - § 1 reference coded [ 0.01% Coverage]</w:t>
       </w:r>
     </w:p>
     <w:p>
@@ -66,7 +66,7 @@
         <w:rPr>
           <w:highlight w:val="lightGray"/>
         </w:rPr>
-        <w:t>Files\\2015 Case Study\\Primary Sources_Policy_Strategies\\2014 Quadrennial Defense Review CLEAN - § 1 reference coded [ 0.02% Coverage]</w:t>
+        <w:t>Files\\2015 Case Study\\CS2_Primary Sources_Policy_Strategies\\2014 Quadrennial Defense Review - § 1 reference coded [ 0.02% Coverage]</w:t>
       </w:r>
     </w:p>
     <w:p>
@@ -115,7 +115,149 @@
         <w:rPr>
           <w:highlight w:val="lightGray"/>
         </w:rPr>
-        <w:t>Files\\2015 Case Study\\Primary Sources_Policy_Strategies\\2015 National Military Strategy CLEAN - § 1 reference coded [ 0.04% Coverage]</w:t>
+        <w:t>Files\\2015 Case Study\\CS2_Primary Sources_Policy_Strategies\\2015 DoD Cyber Strategy - § 4 references coded [ 0.49% Coverage]</w:t>
+      </w:r>
+    </w:p>
+    <w:p>
+      <w:pPr>
+        <w:pStyle w:val="TextBody"/>
+        <w:bidi w:val="0"/>
+        <w:spacing w:before="113" w:after="113"/>
+        <w:ind w:left="113" w:right="113" w:hanging="0"/>
+        <w:jc w:val="left"/>
+        <w:rPr>
+          <w:highlight w:val="lightGray"/>
+        </w:rPr>
+      </w:pPr>
+      <w:r>
+        <w:rPr>
+          <w:highlight w:val="lightGray"/>
+        </w:rPr>
+        <w:t>Reference 1 - 0.08% Coverage</w:t>
+      </w:r>
+    </w:p>
+    <w:p>
+      <w:pPr>
+        <w:pStyle w:val="TextBody"/>
+        <w:bidi w:val="0"/>
+        <w:spacing w:before="0" w:after="0"/>
+        <w:jc w:val="left"/>
+        <w:rPr/>
+      </w:pPr>
+      <w:r>
+        <w:rPr/>
+        <w:t>To mitigate risks in cyberspace requires a comprehensive strategy to counter and if necessary withstand disruptive and destructive attacks.</w:t>
+      </w:r>
+    </w:p>
+    <w:p>
+      <w:pPr>
+        <w:pStyle w:val="TextBody"/>
+        <w:bidi w:val="0"/>
+        <w:spacing w:before="113" w:after="113"/>
+        <w:ind w:left="113" w:right="113" w:hanging="0"/>
+        <w:jc w:val="left"/>
+        <w:rPr>
+          <w:highlight w:val="lightGray"/>
+        </w:rPr>
+      </w:pPr>
+      <w:r>
+        <w:rPr>
+          <w:highlight w:val="lightGray"/>
+        </w:rPr>
+        <w:t>Reference 2 - 0.12% Coverage</w:t>
+      </w:r>
+    </w:p>
+    <w:p>
+      <w:pPr>
+        <w:pStyle w:val="TextBody"/>
+        <w:bidi w:val="0"/>
+        <w:spacing w:before="0" w:after="0"/>
+        <w:jc w:val="left"/>
+        <w:rPr/>
+      </w:pPr>
+      <w:r>
+        <w:rPr/>
+        <w:t>If directed by the President or the Secretary of Defense, the U.S. military may conduct cyber operations to counter an imminent or on-going attack against the U.S. homeland or U.S. interests in cyberspace.</w:t>
+      </w:r>
+    </w:p>
+    <w:p>
+      <w:pPr>
+        <w:pStyle w:val="TextBody"/>
+        <w:bidi w:val="0"/>
+        <w:spacing w:before="113" w:after="113"/>
+        <w:ind w:left="113" w:right="113" w:hanging="0"/>
+        <w:jc w:val="left"/>
+        <w:rPr>
+          <w:highlight w:val="lightGray"/>
+        </w:rPr>
+      </w:pPr>
+      <w:r>
+        <w:rPr>
+          <w:highlight w:val="lightGray"/>
+        </w:rPr>
+        <w:t>Reference 3 - 0.18% Coverage</w:t>
+      </w:r>
+    </w:p>
+    <w:p>
+      <w:pPr>
+        <w:pStyle w:val="TextBody"/>
+        <w:bidi w:val="0"/>
+        <w:spacing w:before="0" w:after="0"/>
+        <w:jc w:val="left"/>
+        <w:rPr/>
+      </w:pPr>
+      <w:r>
+        <w:rPr/>
+        <w:t>There may be times when the President or the Secretary of Defense may determine that it would be appropriate for the U.S. military to conduct cyber operations to disrupt an adversary’s militaryrelated networks or infrastructure so that the U.S. military can protect U.S. interests in an area of operations.</w:t>
+      </w:r>
+    </w:p>
+    <w:p>
+      <w:pPr>
+        <w:pStyle w:val="TextBody"/>
+        <w:bidi w:val="0"/>
+        <w:spacing w:before="113" w:after="113"/>
+        <w:ind w:left="113" w:right="113" w:hanging="0"/>
+        <w:jc w:val="left"/>
+        <w:rPr>
+          <w:highlight w:val="lightGray"/>
+        </w:rPr>
+      </w:pPr>
+      <w:r>
+        <w:rPr>
+          <w:highlight w:val="lightGray"/>
+        </w:rPr>
+        <w:t>Reference 4 - 0.11% Coverage</w:t>
+      </w:r>
+    </w:p>
+    <w:p>
+      <w:pPr>
+        <w:pStyle w:val="TextBody"/>
+        <w:bidi w:val="0"/>
+        <w:spacing w:before="0" w:after="0"/>
+        <w:jc w:val="left"/>
+        <w:rPr/>
+      </w:pPr>
+      <w:r>
+        <w:rPr/>
+        <w:t>If directed, DoD should be able to use cyber operations to disrupt an adversary’s command and control networks, military-related critical infrastructure, and weapons capabilities.</w:t>
+      </w:r>
+    </w:p>
+    <w:p>
+      <w:pPr>
+        <w:pStyle w:val="TextBody"/>
+        <w:bidi w:val="0"/>
+        <w:spacing w:before="113" w:after="113"/>
+        <w:ind w:left="113" w:right="113" w:hanging="0"/>
+        <w:jc w:val="left"/>
+        <w:rPr>
+          <w:highlight w:val="lightGray"/>
+        </w:rPr>
+      </w:pPr>
+      <w:r>
+        <w:rPr>
+          <w:highlight w:val="lightGray"/>
+        </w:rPr>
+        <w:t>Files\\2015 Case Study\\CS2_Primary Sources_Policy_Strategies\\2015 National Military Strategy - § 1 reference coded [ 0.04% Coverage]</w:t>
       </w:r>
     </w:p>
     <w:p>

--- a/data/code_docs/realism/deterrence/Counterforce.docx
+++ b/data/code_docs/realism/deterrence/Counterforce.docx
@@ -1,46 +1,46 @@
 
 <file path=word/document.xml><?xml version="1.0" encoding="utf-8"?>
-<w:document xmlns:o="urn:schemas-microsoft-com:office:office" xmlns:r="http://schemas.openxmlformats.org/officeDocument/2006/relationships" xmlns:v="urn:schemas-microsoft-com:vml" xmlns:w="http://schemas.openxmlformats.org/wordprocessingml/2006/main" xmlns:w10="urn:schemas-microsoft-com:office:word" xmlns:wp="http://schemas.openxmlformats.org/drawingml/2006/wordprocessingDrawing" xmlns:wps="http://schemas.microsoft.com/office/word/2010/wordprocessingShape" xmlns:wpg="http://schemas.microsoft.com/office/word/2010/wordprocessingGroup" xmlns:mc="http://schemas.openxmlformats.org/markup-compatibility/2006" xmlns:wp14="http://schemas.microsoft.com/office/word/2010/wordprocessingDrawing" xmlns:w14="http://schemas.microsoft.com/office/word/2010/wordml" mc:Ignorable="w14 wp14">
+<w:document xmlns:o="urn:schemas-microsoft-com:office:office" xmlns:r="http://schemas.openxmlformats.org/officeDocument/2006/relationships" xmlns:v="urn:schemas-microsoft-com:vml" xmlns:w="http://schemas.openxmlformats.org/wordprocessingml/2006/main" xmlns:w10="urn:schemas-microsoft-com:office:word" xmlns:wp="http://schemas.openxmlformats.org/drawingml/2006/wordprocessingDrawing" xmlns:wps="http://schemas.microsoft.com/office/word/2010/wordprocessingShape" xmlns:wpg="http://schemas.microsoft.com/office/word/2010/wordprocessingGroup" xmlns:mc="http://schemas.openxmlformats.org/markup-compatibility/2006" xmlns:wp14="http://schemas.microsoft.com/office/word/2010/wordprocessingDrawing" xmlns:w14="http://schemas.microsoft.com/office/word/2010/wordml" xmlns:w15="http://schemas.microsoft.com/office/word/2012/wordml" mc:Ignorable="w14 wp14 w15">
   <w:body>
     <w:p>
       <w:pPr>
-        <w:pStyle w:val="TextBody"/>
-        <w:bidi w:val="0"/>
-        <w:spacing w:before="113" w:after="113"/>
-        <w:ind w:left="113" w:right="113" w:hanging="0"/>
-        <w:jc w:val="left"/>
-        <w:rPr>
-          <w:highlight w:val="lightGray"/>
-        </w:rPr>
-      </w:pPr>
-      <w:r>
-        <w:rPr>
-          <w:highlight w:val="lightGray"/>
+        <w:pStyle w:val="BodyText"/>
+        <w:bidi w:val="0"/>
+        <w:spacing w:before="0" w:after="0"/>
+        <w:ind w:hanging="0" w:left="150" w:right="150"/>
+        <w:jc w:val="left"/>
+        <w:rPr>
+          <w:shd w:fill="D3D3D3" w:val="clear"/>
+        </w:rPr>
+      </w:pPr>
+      <w:r>
+        <w:rPr>
+          <w:shd w:fill="D3D3D3" w:val="clear"/>
         </w:rPr>
         <w:t>Files\\2011 Case Study\\CS1_Primary Sources_Policy_Strategies\\2010 Quadrennial Defense Review - § 1 reference coded [ 0.01% Coverage]</w:t>
       </w:r>
     </w:p>
     <w:p>
       <w:pPr>
-        <w:pStyle w:val="TextBody"/>
-        <w:bidi w:val="0"/>
-        <w:spacing w:before="113" w:after="113"/>
-        <w:ind w:left="113" w:right="113" w:hanging="0"/>
-        <w:jc w:val="left"/>
-        <w:rPr>
-          <w:highlight w:val="lightGray"/>
-        </w:rPr>
-      </w:pPr>
-      <w:r>
-        <w:rPr>
-          <w:highlight w:val="lightGray"/>
+        <w:pStyle w:val="BodyText"/>
+        <w:bidi w:val="0"/>
+        <w:spacing w:before="0" w:after="0"/>
+        <w:ind w:hanging="0" w:left="150" w:right="150"/>
+        <w:jc w:val="left"/>
+        <w:rPr>
+          <w:shd w:fill="D3D3D3" w:val="clear"/>
+        </w:rPr>
+      </w:pPr>
+      <w:r>
+        <w:rPr>
+          <w:shd w:fill="D3D3D3" w:val="clear"/>
         </w:rPr>
         <w:t>Reference 1 - 0.01% Coverage</w:t>
       </w:r>
     </w:p>
     <w:p>
       <w:pPr>
-        <w:pStyle w:val="TextBody"/>
+        <w:pStyle w:val="BodyText"/>
         <w:bidi w:val="0"/>
         <w:spacing w:before="0" w:after="0"/>
         <w:jc w:val="left"/>
@@ -53,43 +53,43 @@
     </w:p>
     <w:p>
       <w:pPr>
-        <w:pStyle w:val="TextBody"/>
-        <w:bidi w:val="0"/>
-        <w:spacing w:before="113" w:after="113"/>
-        <w:ind w:left="113" w:right="113" w:hanging="0"/>
-        <w:jc w:val="left"/>
-        <w:rPr>
-          <w:highlight w:val="lightGray"/>
-        </w:rPr>
-      </w:pPr>
-      <w:r>
-        <w:rPr>
-          <w:highlight w:val="lightGray"/>
+        <w:pStyle w:val="BodyText"/>
+        <w:bidi w:val="0"/>
+        <w:spacing w:before="0" w:after="0"/>
+        <w:ind w:hanging="0" w:left="150" w:right="150"/>
+        <w:jc w:val="left"/>
+        <w:rPr>
+          <w:shd w:fill="D3D3D3" w:val="clear"/>
+        </w:rPr>
+      </w:pPr>
+      <w:r>
+        <w:rPr>
+          <w:shd w:fill="D3D3D3" w:val="clear"/>
         </w:rPr>
         <w:t>Files\\2015 Case Study\\CS2_Primary Sources_Policy_Strategies\\2014 Quadrennial Defense Review - § 1 reference coded [ 0.02% Coverage]</w:t>
       </w:r>
     </w:p>
     <w:p>
       <w:pPr>
-        <w:pStyle w:val="TextBody"/>
-        <w:bidi w:val="0"/>
-        <w:spacing w:before="113" w:after="113"/>
-        <w:ind w:left="113" w:right="113" w:hanging="0"/>
-        <w:jc w:val="left"/>
-        <w:rPr>
-          <w:highlight w:val="lightGray"/>
-        </w:rPr>
-      </w:pPr>
-      <w:r>
-        <w:rPr>
-          <w:highlight w:val="lightGray"/>
+        <w:pStyle w:val="BodyText"/>
+        <w:bidi w:val="0"/>
+        <w:spacing w:before="0" w:after="0"/>
+        <w:ind w:hanging="0" w:left="150" w:right="150"/>
+        <w:jc w:val="left"/>
+        <w:rPr>
+          <w:shd w:fill="D3D3D3" w:val="clear"/>
+        </w:rPr>
+      </w:pPr>
+      <w:r>
+        <w:rPr>
+          <w:shd w:fill="D3D3D3" w:val="clear"/>
         </w:rPr>
         <w:t>Reference 1 - 0.02% Coverage</w:t>
       </w:r>
     </w:p>
     <w:p>
       <w:pPr>
-        <w:pStyle w:val="TextBody"/>
+        <w:pStyle w:val="BodyText"/>
         <w:bidi w:val="0"/>
         <w:spacing w:before="0" w:after="0"/>
         <w:jc w:val="left"/>
@@ -102,43 +102,43 @@
     </w:p>
     <w:p>
       <w:pPr>
-        <w:pStyle w:val="TextBody"/>
-        <w:bidi w:val="0"/>
-        <w:spacing w:before="113" w:after="113"/>
-        <w:ind w:left="113" w:right="113" w:hanging="0"/>
-        <w:jc w:val="left"/>
-        <w:rPr>
-          <w:highlight w:val="lightGray"/>
-        </w:rPr>
-      </w:pPr>
-      <w:r>
-        <w:rPr>
-          <w:highlight w:val="lightGray"/>
+        <w:pStyle w:val="BodyText"/>
+        <w:bidi w:val="0"/>
+        <w:spacing w:before="0" w:after="0"/>
+        <w:ind w:hanging="0" w:left="150" w:right="150"/>
+        <w:jc w:val="left"/>
+        <w:rPr>
+          <w:shd w:fill="D3D3D3" w:val="clear"/>
+        </w:rPr>
+      </w:pPr>
+      <w:r>
+        <w:rPr>
+          <w:shd w:fill="D3D3D3" w:val="clear"/>
         </w:rPr>
         <w:t>Files\\2015 Case Study\\CS2_Primary Sources_Policy_Strategies\\2015 DoD Cyber Strategy - § 4 references coded [ 0.49% Coverage]</w:t>
       </w:r>
     </w:p>
     <w:p>
       <w:pPr>
-        <w:pStyle w:val="TextBody"/>
-        <w:bidi w:val="0"/>
-        <w:spacing w:before="113" w:after="113"/>
-        <w:ind w:left="113" w:right="113" w:hanging="0"/>
-        <w:jc w:val="left"/>
-        <w:rPr>
-          <w:highlight w:val="lightGray"/>
-        </w:rPr>
-      </w:pPr>
-      <w:r>
-        <w:rPr>
-          <w:highlight w:val="lightGray"/>
+        <w:pStyle w:val="BodyText"/>
+        <w:bidi w:val="0"/>
+        <w:spacing w:before="0" w:after="0"/>
+        <w:ind w:hanging="0" w:left="150" w:right="150"/>
+        <w:jc w:val="left"/>
+        <w:rPr>
+          <w:shd w:fill="D3D3D3" w:val="clear"/>
+        </w:rPr>
+      </w:pPr>
+      <w:r>
+        <w:rPr>
+          <w:shd w:fill="D3D3D3" w:val="clear"/>
         </w:rPr>
         <w:t>Reference 1 - 0.08% Coverage</w:t>
       </w:r>
     </w:p>
     <w:p>
       <w:pPr>
-        <w:pStyle w:val="TextBody"/>
+        <w:pStyle w:val="BodyText"/>
         <w:bidi w:val="0"/>
         <w:spacing w:before="0" w:after="0"/>
         <w:jc w:val="left"/>
@@ -151,25 +151,25 @@
     </w:p>
     <w:p>
       <w:pPr>
-        <w:pStyle w:val="TextBody"/>
-        <w:bidi w:val="0"/>
-        <w:spacing w:before="113" w:after="113"/>
-        <w:ind w:left="113" w:right="113" w:hanging="0"/>
-        <w:jc w:val="left"/>
-        <w:rPr>
-          <w:highlight w:val="lightGray"/>
-        </w:rPr>
-      </w:pPr>
-      <w:r>
-        <w:rPr>
-          <w:highlight w:val="lightGray"/>
+        <w:pStyle w:val="BodyText"/>
+        <w:bidi w:val="0"/>
+        <w:spacing w:before="0" w:after="0"/>
+        <w:ind w:hanging="0" w:left="150" w:right="150"/>
+        <w:jc w:val="left"/>
+        <w:rPr>
+          <w:shd w:fill="D3D3D3" w:val="clear"/>
+        </w:rPr>
+      </w:pPr>
+      <w:r>
+        <w:rPr>
+          <w:shd w:fill="D3D3D3" w:val="clear"/>
         </w:rPr>
         <w:t>Reference 2 - 0.12% Coverage</w:t>
       </w:r>
     </w:p>
     <w:p>
       <w:pPr>
-        <w:pStyle w:val="TextBody"/>
+        <w:pStyle w:val="BodyText"/>
         <w:bidi w:val="0"/>
         <w:spacing w:before="0" w:after="0"/>
         <w:jc w:val="left"/>
@@ -182,25 +182,25 @@
     </w:p>
     <w:p>
       <w:pPr>
-        <w:pStyle w:val="TextBody"/>
-        <w:bidi w:val="0"/>
-        <w:spacing w:before="113" w:after="113"/>
-        <w:ind w:left="113" w:right="113" w:hanging="0"/>
-        <w:jc w:val="left"/>
-        <w:rPr>
-          <w:highlight w:val="lightGray"/>
-        </w:rPr>
-      </w:pPr>
-      <w:r>
-        <w:rPr>
-          <w:highlight w:val="lightGray"/>
+        <w:pStyle w:val="BodyText"/>
+        <w:bidi w:val="0"/>
+        <w:spacing w:before="0" w:after="0"/>
+        <w:ind w:hanging="0" w:left="150" w:right="150"/>
+        <w:jc w:val="left"/>
+        <w:rPr>
+          <w:shd w:fill="D3D3D3" w:val="clear"/>
+        </w:rPr>
+      </w:pPr>
+      <w:r>
+        <w:rPr>
+          <w:shd w:fill="D3D3D3" w:val="clear"/>
         </w:rPr>
         <w:t>Reference 3 - 0.18% Coverage</w:t>
       </w:r>
     </w:p>
     <w:p>
       <w:pPr>
-        <w:pStyle w:val="TextBody"/>
+        <w:pStyle w:val="BodyText"/>
         <w:bidi w:val="0"/>
         <w:spacing w:before="0" w:after="0"/>
         <w:jc w:val="left"/>
@@ -213,25 +213,25 @@
     </w:p>
     <w:p>
       <w:pPr>
-        <w:pStyle w:val="TextBody"/>
-        <w:bidi w:val="0"/>
-        <w:spacing w:before="113" w:after="113"/>
-        <w:ind w:left="113" w:right="113" w:hanging="0"/>
-        <w:jc w:val="left"/>
-        <w:rPr>
-          <w:highlight w:val="lightGray"/>
-        </w:rPr>
-      </w:pPr>
-      <w:r>
-        <w:rPr>
-          <w:highlight w:val="lightGray"/>
+        <w:pStyle w:val="BodyText"/>
+        <w:bidi w:val="0"/>
+        <w:spacing w:before="0" w:after="0"/>
+        <w:ind w:hanging="0" w:left="150" w:right="150"/>
+        <w:jc w:val="left"/>
+        <w:rPr>
+          <w:shd w:fill="D3D3D3" w:val="clear"/>
+        </w:rPr>
+      </w:pPr>
+      <w:r>
+        <w:rPr>
+          <w:shd w:fill="D3D3D3" w:val="clear"/>
         </w:rPr>
         <w:t>Reference 4 - 0.11% Coverage</w:t>
       </w:r>
     </w:p>
     <w:p>
       <w:pPr>
-        <w:pStyle w:val="TextBody"/>
+        <w:pStyle w:val="BodyText"/>
         <w:bidi w:val="0"/>
         <w:spacing w:before="0" w:after="0"/>
         <w:jc w:val="left"/>
@@ -244,43 +244,43 @@
     </w:p>
     <w:p>
       <w:pPr>
-        <w:pStyle w:val="TextBody"/>
-        <w:bidi w:val="0"/>
-        <w:spacing w:before="113" w:after="113"/>
-        <w:ind w:left="113" w:right="113" w:hanging="0"/>
-        <w:jc w:val="left"/>
-        <w:rPr>
-          <w:highlight w:val="lightGray"/>
-        </w:rPr>
-      </w:pPr>
-      <w:r>
-        <w:rPr>
-          <w:highlight w:val="lightGray"/>
+        <w:pStyle w:val="BodyText"/>
+        <w:bidi w:val="0"/>
+        <w:spacing w:before="0" w:after="0"/>
+        <w:ind w:hanging="0" w:left="150" w:right="150"/>
+        <w:jc w:val="left"/>
+        <w:rPr>
+          <w:shd w:fill="D3D3D3" w:val="clear"/>
+        </w:rPr>
+      </w:pPr>
+      <w:r>
+        <w:rPr>
+          <w:shd w:fill="D3D3D3" w:val="clear"/>
         </w:rPr>
         <w:t>Files\\2015 Case Study\\CS2_Primary Sources_Policy_Strategies\\2015 National Military Strategy - § 1 reference coded [ 0.04% Coverage]</w:t>
       </w:r>
     </w:p>
     <w:p>
       <w:pPr>
-        <w:pStyle w:val="TextBody"/>
-        <w:bidi w:val="0"/>
-        <w:spacing w:before="113" w:after="113"/>
-        <w:ind w:left="113" w:right="113" w:hanging="0"/>
-        <w:jc w:val="left"/>
-        <w:rPr>
-          <w:highlight w:val="lightGray"/>
-        </w:rPr>
-      </w:pPr>
-      <w:r>
-        <w:rPr>
-          <w:highlight w:val="lightGray"/>
+        <w:pStyle w:val="BodyText"/>
+        <w:bidi w:val="0"/>
+        <w:spacing w:before="0" w:after="0"/>
+        <w:ind w:hanging="0" w:left="150" w:right="150"/>
+        <w:jc w:val="left"/>
+        <w:rPr>
+          <w:shd w:fill="D3D3D3" w:val="clear"/>
+        </w:rPr>
+      </w:pPr>
+      <w:r>
+        <w:rPr>
+          <w:shd w:fill="D3D3D3" w:val="clear"/>
         </w:rPr>
         <w:t>Reference 1 - 0.04% Coverage</w:t>
       </w:r>
     </w:p>
     <w:p>
       <w:pPr>
-        <w:pStyle w:val="TextBody"/>
+        <w:pStyle w:val="BodyText"/>
         <w:bidi w:val="0"/>
         <w:spacing w:before="0" w:after="0"/>
         <w:jc w:val="left"/>
@@ -289,12 +289,221 @@
       <w:r>
         <w:rPr/>
         <w:t>Counter weapons of mass destruction</w:t>
+      </w:r>
+    </w:p>
+    <w:p>
+      <w:pPr>
+        <w:pStyle w:val="BodyText"/>
+        <w:bidi w:val="0"/>
+        <w:spacing w:before="0" w:after="0"/>
+        <w:ind w:hanging="0" w:left="150" w:right="150"/>
+        <w:jc w:val="left"/>
+        <w:rPr>
+          <w:shd w:fill="D3D3D3" w:val="clear"/>
+        </w:rPr>
+      </w:pPr>
+      <w:r>
+        <w:rPr>
+          <w:shd w:fill="D3D3D3" w:val="clear"/>
+        </w:rPr>
+        <w:t>Files\\2023 Case Study\\CS4_Primary Sources_Policy_Strategies\\2022 National Defense Strategy - § 3 references coded [ 0.20% Coverage]</w:t>
+      </w:r>
+    </w:p>
+    <w:p>
+      <w:pPr>
+        <w:pStyle w:val="BodyText"/>
+        <w:bidi w:val="0"/>
+        <w:spacing w:before="0" w:after="0"/>
+        <w:ind w:hanging="0" w:left="150" w:right="150"/>
+        <w:jc w:val="left"/>
+        <w:rPr>
+          <w:shd w:fill="D3D3D3" w:val="clear"/>
+        </w:rPr>
+      </w:pPr>
+      <w:r>
+        <w:rPr>
+          <w:shd w:fill="D3D3D3" w:val="clear"/>
+        </w:rPr>
+        <w:t>Reference 1 - 0.10% Coverage</w:t>
+      </w:r>
+    </w:p>
+    <w:p>
+      <w:pPr>
+        <w:pStyle w:val="BodyText"/>
+        <w:bidi w:val="0"/>
+        <w:spacing w:before="0" w:after="0"/>
+        <w:jc w:val="left"/>
+        <w:rPr/>
+      </w:pPr>
+      <w:r>
+        <w:rPr/>
+        <w:t>The United States will operate forces, synchronize broader Departmental efforts, and align Departmental activities with other instruments of national power to counter forms of competitor coercion, complicate competitors’ military preparations, and develop our own warfighting capabilities together with those of our Allies and partners.</w:t>
+      </w:r>
+    </w:p>
+    <w:p>
+      <w:pPr>
+        <w:pStyle w:val="BodyText"/>
+        <w:bidi w:val="0"/>
+        <w:spacing w:before="0" w:after="0"/>
+        <w:ind w:hanging="0" w:left="150" w:right="150"/>
+        <w:jc w:val="left"/>
+        <w:rPr>
+          <w:shd w:fill="D3D3D3" w:val="clear"/>
+        </w:rPr>
+      </w:pPr>
+      <w:r>
+        <w:rPr>
+          <w:shd w:fill="D3D3D3" w:val="clear"/>
+        </w:rPr>
+        <w:t>Reference 2 - 0.04% Coverage</w:t>
+      </w:r>
+    </w:p>
+    <w:p>
+      <w:pPr>
+        <w:pStyle w:val="BodyText"/>
+        <w:bidi w:val="0"/>
+        <w:spacing w:before="0" w:after="0"/>
+        <w:jc w:val="left"/>
+        <w:rPr/>
+      </w:pPr>
+      <w:r>
+        <w:rPr/>
+        <w:t>The PLA seeks to target the ability of the Joint Force to project power to defend vital U.S. interests and aid our Allies in a crisis or conflict.</w:t>
+      </w:r>
+    </w:p>
+    <w:p>
+      <w:pPr>
+        <w:pStyle w:val="BodyText"/>
+        <w:bidi w:val="0"/>
+        <w:spacing w:before="0" w:after="0"/>
+        <w:ind w:hanging="0" w:left="150" w:right="150"/>
+        <w:jc w:val="left"/>
+        <w:rPr>
+          <w:shd w:fill="D3D3D3" w:val="clear"/>
+        </w:rPr>
+      </w:pPr>
+      <w:r>
+        <w:rPr>
+          <w:shd w:fill="D3D3D3" w:val="clear"/>
+        </w:rPr>
+        <w:t>Reference 3 - 0.06% Coverage</w:t>
+      </w:r>
+    </w:p>
+    <w:p>
+      <w:pPr>
+        <w:pStyle w:val="BodyText"/>
+        <w:bidi w:val="0"/>
+        <w:spacing w:before="0" w:after="0"/>
+        <w:jc w:val="left"/>
+        <w:rPr/>
+      </w:pPr>
+      <w:r>
+        <w:rPr/>
+        <w:t>The Department will be judicious in its use of defense resources and efforts to counter competitors’ coercive behaviors in gray zone operations, as traditional military tools may not always be the most appropriate response.</w:t>
+      </w:r>
+    </w:p>
+    <w:p>
+      <w:pPr>
+        <w:pStyle w:val="BodyText"/>
+        <w:bidi w:val="0"/>
+        <w:spacing w:before="0" w:after="0"/>
+        <w:ind w:hanging="0" w:left="150" w:right="150"/>
+        <w:jc w:val="left"/>
+        <w:rPr>
+          <w:shd w:fill="D3D3D3" w:val="clear"/>
+        </w:rPr>
+      </w:pPr>
+      <w:r>
+        <w:rPr>
+          <w:shd w:fill="D3D3D3" w:val="clear"/>
+        </w:rPr>
+        <w:t>Files\\2023 Case Study\\CS4_Primary Sources_Policy_Strategies\\2022 National Security Strategy - § 1 reference coded [ 0.05% Coverage]</w:t>
+      </w:r>
+    </w:p>
+    <w:p>
+      <w:pPr>
+        <w:pStyle w:val="BodyText"/>
+        <w:bidi w:val="0"/>
+        <w:spacing w:before="0" w:after="0"/>
+        <w:ind w:hanging="0" w:left="150" w:right="150"/>
+        <w:jc w:val="left"/>
+        <w:rPr>
+          <w:shd w:fill="D3D3D3" w:val="clear"/>
+        </w:rPr>
+      </w:pPr>
+      <w:r>
+        <w:rPr>
+          <w:shd w:fill="D3D3D3" w:val="clear"/>
+        </w:rPr>
+        <w:t>Reference 1 - 0.05% Coverage</w:t>
+      </w:r>
+    </w:p>
+    <w:p>
+      <w:pPr>
+        <w:pStyle w:val="BodyText"/>
+        <w:bidi w:val="0"/>
+        <w:spacing w:before="0" w:after="0"/>
+        <w:jc w:val="left"/>
+        <w:rPr/>
+      </w:pPr>
+      <w:r>
+        <w:rPr/>
+        <w:t>In conjunction with the use of other instruments of national power, these military activities also help counter external actors’ military expansion in the region.</w:t>
+      </w:r>
+    </w:p>
+    <w:p>
+      <w:pPr>
+        <w:pStyle w:val="BodyText"/>
+        <w:bidi w:val="0"/>
+        <w:spacing w:before="0" w:after="0"/>
+        <w:ind w:hanging="0" w:left="150" w:right="150"/>
+        <w:jc w:val="left"/>
+        <w:rPr>
+          <w:shd w:fill="D3D3D3" w:val="clear"/>
+        </w:rPr>
+      </w:pPr>
+      <w:r>
+        <w:rPr>
+          <w:shd w:fill="D3D3D3" w:val="clear"/>
+        </w:rPr>
+        <w:t>Files\\2023 Case Study\\CS4_Primary Sources_Policy_Strategies\\2023 DoD Cyber Strategy Summary - § 1 reference coded [ 0.13% Coverage]</w:t>
+      </w:r>
+    </w:p>
+    <w:p>
+      <w:pPr>
+        <w:pStyle w:val="BodyText"/>
+        <w:bidi w:val="0"/>
+        <w:spacing w:before="0" w:after="0"/>
+        <w:ind w:hanging="0" w:left="150" w:right="150"/>
+        <w:jc w:val="left"/>
+        <w:rPr>
+          <w:shd w:fill="D3D3D3" w:val="clear"/>
+        </w:rPr>
+      </w:pPr>
+      <w:r>
+        <w:rPr>
+          <w:shd w:fill="D3D3D3" w:val="clear"/>
+        </w:rPr>
+        <w:t>Reference 1 - 0.13% Coverage</w:t>
+      </w:r>
+    </w:p>
+    <w:p>
+      <w:pPr>
+        <w:pStyle w:val="BodyText"/>
+        <w:bidi w:val="0"/>
+        <w:spacing w:before="0" w:after="0"/>
+        <w:jc w:val="left"/>
+        <w:rPr/>
+      </w:pPr>
+      <w:r>
+        <w:rPr/>
+        <w:t>It will also likely seek to disrupt key networks which enable Joint Force power projection in combat.</w:t>
       </w:r>
     </w:p>
     <w:sectPr>
       <w:type w:val="nextPage"/>
       <w:pgSz w:w="12240" w:h="15840"/>
-      <w:pgMar w:left="1134" w:right="567" w:header="0" w:top="567" w:footer="0" w:bottom="567" w:gutter="0"/>
+      <w:pgMar w:left="1134" w:right="567" w:gutter="0" w:header="0" w:top="567" w:footer="0" w:bottom="567"/>
       <w:pgNumType w:fmt="decimal"/>
       <w:formProt w:val="false"/>
       <w:textDirection w:val="lrTb"/>
@@ -338,7 +547,7 @@
   <w:style w:type="paragraph" w:styleId="Heading">
     <w:name w:val="Heading"/>
     <w:basedOn w:val="Normal"/>
-    <w:next w:val="TextBody"/>
+    <w:next w:val="BodyText"/>
     <w:qFormat/>
     <w:pPr>
       <w:keepNext w:val="true"/>
@@ -350,7 +559,7 @@
       <w:szCs w:val="28"/>
     </w:rPr>
   </w:style>
-  <w:style w:type="paragraph" w:styleId="TextBody">
+  <w:style w:type="paragraph" w:styleId="BodyText">
     <w:name w:val="Body Text"/>
     <w:basedOn w:val="Normal"/>
     <w:pPr>
@@ -360,7 +569,7 @@
   </w:style>
   <w:style w:type="paragraph" w:styleId="List">
     <w:name w:val="List"/>
-    <w:basedOn w:val="TextBody"/>
+    <w:basedOn w:val="BodyText"/>
     <w:pPr/>
     <w:rPr>
       <w:rFonts w:cs="Arial Unicode MS"/>
@@ -394,4 +603,110 @@
     </w:rPr>
   </w:style>
 </w:styles>
+</file>
+
+<file path=word/theme/theme1.xml><?xml version="1.0" encoding="utf-8"?>
+<a:theme xmlns:a="http://schemas.openxmlformats.org/drawingml/2006/main" xmlns:r="http://schemas.openxmlformats.org/officeDocument/2006/relationships" name="Office Theme">
+  <a:themeElements>
+    <a:clrScheme name="LibreOffice">
+      <a:dk1>
+        <a:srgbClr val="000000"/>
+      </a:dk1>
+      <a:lt1>
+        <a:srgbClr val="ffffff"/>
+      </a:lt1>
+      <a:dk2>
+        <a:srgbClr val="000000"/>
+      </a:dk2>
+      <a:lt2>
+        <a:srgbClr val="ffffff"/>
+      </a:lt2>
+      <a:accent1>
+        <a:srgbClr val="18a303"/>
+      </a:accent1>
+      <a:accent2>
+        <a:srgbClr val="0369a3"/>
+      </a:accent2>
+      <a:accent3>
+        <a:srgbClr val="a33e03"/>
+      </a:accent3>
+      <a:accent4>
+        <a:srgbClr val="8e03a3"/>
+      </a:accent4>
+      <a:accent5>
+        <a:srgbClr val="c99c00"/>
+      </a:accent5>
+      <a:accent6>
+        <a:srgbClr val="c9211e"/>
+      </a:accent6>
+      <a:hlink>
+        <a:srgbClr val="0000ee"/>
+      </a:hlink>
+      <a:folHlink>
+        <a:srgbClr val="551a8b"/>
+      </a:folHlink>
+    </a:clrScheme>
+    <a:fontScheme name="Office">
+      <a:majorFont>
+        <a:latin typeface="Arial" pitchFamily="0" charset="1"/>
+        <a:ea typeface="DejaVu Sans" pitchFamily="0" charset="1"/>
+        <a:cs typeface="DejaVu Sans" pitchFamily="0" charset="1"/>
+      </a:majorFont>
+      <a:minorFont>
+        <a:latin typeface="Arial" pitchFamily="0" charset="1"/>
+        <a:ea typeface="DejaVu Sans" pitchFamily="0" charset="1"/>
+        <a:cs typeface="DejaVu Sans" pitchFamily="0" charset="1"/>
+      </a:minorFont>
+    </a:fontScheme>
+    <a:fmtScheme>
+      <a:fillStyleLst>
+        <a:solidFill>
+          <a:schemeClr val="phClr"/>
+        </a:solidFill>
+        <a:solidFill>
+          <a:schemeClr val="phClr"/>
+        </a:solidFill>
+        <a:solidFill>
+          <a:schemeClr val="phClr"/>
+        </a:solidFill>
+      </a:fillStyleLst>
+      <a:lnStyleLst>
+        <a:ln w="6350" cap="flat" cmpd="sng" algn="ctr">
+          <a:prstDash val="solid"/>
+          <a:miter/>
+        </a:ln>
+        <a:ln w="6350" cap="flat" cmpd="sng" algn="ctr">
+          <a:prstDash val="solid"/>
+          <a:miter/>
+        </a:ln>
+        <a:ln w="6350" cap="flat" cmpd="sng" algn="ctr">
+          <a:prstDash val="solid"/>
+          <a:miter/>
+        </a:ln>
+      </a:lnStyleLst>
+      <a:effectStyleLst>
+        <a:effectStyle>
+          <a:effectLst/>
+        </a:effectStyle>
+        <a:effectStyle>
+          <a:effectLst/>
+        </a:effectStyle>
+        <a:effectStyle>
+          <a:effectLst/>
+        </a:effectStyle>
+      </a:effectStyleLst>
+      <a:bgFillStyleLst>
+        <a:solidFill>
+          <a:schemeClr val="phClr"/>
+        </a:solidFill>
+        <a:solidFill>
+          <a:schemeClr val="phClr"/>
+        </a:solidFill>
+        <a:solidFill>
+          <a:schemeClr val="phClr"/>
+        </a:solidFill>
+      </a:bgFillStyleLst>
+    </a:fmtScheme>
+  </a:themeElements>
+</a:theme>
 </file>